--- a/docs/gdrive_source/Tasks/Science Gateway Allocation Request v1.docx
+++ b/docs/gdrive_source/Tasks/Science Gateway Allocation Request v1.docx
@@ -4,7 +4,7 @@
   <w:body>
     <w:p>
       <w:pPr>
-        <w:pStyle w:val="Title"/>
+        <w:pStyle w:val="Heading1"/>
         <w:jc w:val="center"/>
         <w:rPr/>
       </w:pPr>
@@ -19,77 +19,74 @@
     </w:p>
     <w:p>
       <w:pPr>
-        <w:pStyle w:val="Subtitle"/>
         <w:jc w:val="center"/>
         <w:rPr/>
       </w:pPr>
-      <w:bookmarkStart w:colFirst="0" w:colLast="0" w:name="_30j0zll" w:id="1"/>
+      <w:r>
+        <w:rPr>
+          <w:rtl w:val="0"/>
+        </w:rPr>
+        <w:t xml:space="preserve">Version 1 - 2022/09/26</w:t>
+      </w:r>
+    </w:p>
+    <w:p>
+      <w:pPr>
+        <w:pStyle w:val="Heading2"/>
+        <w:rPr/>
+      </w:pPr>
+      <w:bookmarkStart w:colFirst="0" w:colLast="0" w:name="_1fob9te" w:id="1"/>
       <w:bookmarkEnd w:id="1"/>
       <w:r>
         <w:rPr>
           <w:rtl w:val="0"/>
         </w:rPr>
-        <w:t xml:space="preserve">Version 1 - 2022/09/26</w:t>
-      </w:r>
-    </w:p>
-    <w:p>
-      <w:pPr>
-        <w:pStyle w:val="Heading1"/>
-        <w:rPr/>
-      </w:pPr>
-      <w:bookmarkStart w:colFirst="0" w:colLast="0" w:name="_1fob9te" w:id="2"/>
+        <w:t xml:space="preserve">Summary</w:t>
+      </w:r>
+    </w:p>
+    <w:p>
+      <w:pPr>
+        <w:ind w:left="0" w:firstLine="0"/>
+        <w:rPr/>
+      </w:pPr>
+      <w:r>
+        <w:rPr>
+          <w:rtl w:val="0"/>
+        </w:rPr>
+        <w:t xml:space="preserve">A science gateway provider needs to have an active allocation for their science gateway. </w:t>
+      </w:r>
+    </w:p>
+    <w:p>
+      <w:pPr>
+        <w:pStyle w:val="Heading2"/>
+        <w:rPr/>
+      </w:pPr>
+      <w:bookmarkStart w:colFirst="0" w:colLast="0" w:name="_3znysh7" w:id="2"/>
       <w:bookmarkEnd w:id="2"/>
       <w:r>
         <w:rPr>
           <w:rtl w:val="0"/>
         </w:rPr>
-        <w:t xml:space="preserve">Summary</w:t>
-      </w:r>
-    </w:p>
-    <w:p>
-      <w:pPr>
-        <w:ind w:left="0" w:firstLine="0"/>
-        <w:rPr/>
-      </w:pPr>
-      <w:r>
-        <w:rPr>
-          <w:rtl w:val="0"/>
-        </w:rPr>
-        <w:t xml:space="preserve">A science gateway provider needs to have an active allocation for their science gateway. </w:t>
-      </w:r>
-    </w:p>
-    <w:p>
-      <w:pPr>
-        <w:pStyle w:val="Heading1"/>
-        <w:rPr/>
-      </w:pPr>
-      <w:bookmarkStart w:colFirst="0" w:colLast="0" w:name="_3znysh7" w:id="3"/>
+        <w:t xml:space="preserve">Prerequisites</w:t>
+      </w:r>
+    </w:p>
+    <w:p>
+      <w:pPr>
+        <w:rPr/>
+      </w:pPr>
+      <w:r>
+        <w:rPr>
+          <w:rtl w:val="0"/>
+        </w:rPr>
+        <w:t xml:space="preserve">None</w:t>
+      </w:r>
+    </w:p>
+    <w:p>
+      <w:pPr>
+        <w:pStyle w:val="Heading2"/>
+        <w:rPr/>
+      </w:pPr>
+      <w:bookmarkStart w:colFirst="0" w:colLast="0" w:name="_2et92p0" w:id="3"/>
       <w:bookmarkEnd w:id="3"/>
-      <w:r>
-        <w:rPr>
-          <w:rtl w:val="0"/>
-        </w:rPr>
-        <w:t xml:space="preserve">Prerequisites</w:t>
-      </w:r>
-    </w:p>
-    <w:p>
-      <w:pPr>
-        <w:rPr/>
-      </w:pPr>
-      <w:r>
-        <w:rPr>
-          <w:rtl w:val="0"/>
-        </w:rPr>
-        <w:t xml:space="preserve">None</w:t>
-      </w:r>
-    </w:p>
-    <w:p>
-      <w:pPr>
-        <w:pStyle w:val="Heading1"/>
-        <w:rPr/>
-      </w:pPr>
-      <w:bookmarkStart w:colFirst="0" w:colLast="0" w:name="_2et92p0" w:id="4"/>
-      <w:bookmarkEnd w:id="4"/>
       <w:r>
         <w:rPr>
           <w:rtl w:val="0"/>
@@ -150,11 +147,11 @@
     </w:p>
     <w:p>
       <w:pPr>
-        <w:pStyle w:val="Heading1"/>
-        <w:rPr/>
-      </w:pPr>
-      <w:bookmarkStart w:colFirst="0" w:colLast="0" w:name="_tyjcwt" w:id="5"/>
-      <w:bookmarkEnd w:id="5"/>
+        <w:pStyle w:val="Heading2"/>
+        <w:rPr/>
+      </w:pPr>
+      <w:bookmarkStart w:colFirst="0" w:colLast="0" w:name="_tyjcwt" w:id="4"/>
+      <w:bookmarkEnd w:id="4"/>
       <w:r>
         <w:rPr>
           <w:rtl w:val="0"/>
@@ -298,8 +295,8 @@
         <w:pStyle w:val="Heading2"/>
         <w:rPr/>
       </w:pPr>
-      <w:bookmarkStart w:colFirst="0" w:colLast="0" w:name="_3dy6vkm" w:id="6"/>
-      <w:bookmarkEnd w:id="6"/>
+      <w:bookmarkStart w:colFirst="0" w:colLast="0" w:name="_3dy6vkm" w:id="5"/>
+      <w:bookmarkEnd w:id="5"/>
       <w:r>
         <w:rPr>
           <w:rtl w:val="0"/>
